--- a/Project Documentations/Documentations.docx
+++ b/Project Documentations/Documentations.docx
@@ -470,7 +470,27 @@
           <w:szCs w:val="24"/>
           <w14:ligatures w14:val="none"/>
         </w:rPr>
-        <w:t>: Use OpenAI's GPT-3/4 models to create content for slides.</w:t>
+        <w:t xml:space="preserve">: Use </w:t>
+      </w:r>
+      <w:r>
+        <w:rPr>
+          <w:rFonts w:ascii="Times New Roman" w:eastAsia="Times New Roman" w:hAnsi="Times New Roman" w:cs="Times New Roman"/>
+          <w:kern w:val="0"/>
+          <w:sz w:val="24"/>
+          <w:szCs w:val="24"/>
+          <w14:ligatures w14:val="none"/>
+        </w:rPr>
+        <w:t>Google Gemini</w:t>
+      </w:r>
+      <w:r>
+        <w:rPr>
+          <w:rFonts w:ascii="Times New Roman" w:eastAsia="Times New Roman" w:hAnsi="Times New Roman" w:cs="Times New Roman"/>
+          <w:kern w:val="0"/>
+          <w:sz w:val="24"/>
+          <w:szCs w:val="24"/>
+          <w14:ligatures w14:val="none"/>
+        </w:rPr>
+        <w:t xml:space="preserve"> models to create content for slides.</w:t>
       </w:r>
     </w:p>
     <w:p>
